--- a/lcv2 平台制作方案.docx
+++ b/lcv2 平台制作方案.docx
@@ -96,11 +96,6 @@
       </w:r>
     </w:p>
     <w:p>
-      <w:pPr>
-        <w:rPr>
-          <w:rFonts w:hint="eastAsia"/>
-        </w:rPr>
-      </w:pPr>
       <w:r>
         <w:tab/>
         <w:t>4</w:t>
@@ -113,10 +108,7 @@
       </w:r>
     </w:p>
     <w:p/>
-    <w:p>
-      <w:bookmarkStart w:id="0" w:name="_GoBack"/>
-      <w:bookmarkEnd w:id="0"/>
-    </w:p>
+    <w:p/>
     <w:p/>
     <w:p/>
     <w:p/>
@@ -194,7 +186,7 @@
         <w:widowControl/>
         <w:jc w:val="left"/>
         <w:rPr>
-          <w:rFonts w:ascii="Times New Roman" w:eastAsia="Times New Roman" w:hAnsi="Times New Roman" w:cs="Times New Roman" w:hint="eastAsia"/>
+          <w:rFonts w:ascii="Times New Roman" w:eastAsia="Times New Roman" w:hAnsi="Times New Roman" w:cs="Times New Roman"/>
           <w:kern w:val="0"/>
         </w:rPr>
       </w:pPr>
@@ -277,39 +269,47 @@
           <w:sz w:val="21"/>
           <w:szCs w:val="21"/>
         </w:rPr>
-        <w:t>方案版本：1.0</w:t>
-      </w:r>
-    </w:p>
-    <w:p>
-      <w:pPr>
-        <w:rPr>
+        <w:t>方案版本：</w:t>
+      </w:r>
+      <w:r>
+        <w:rPr>
+          <w:rFonts w:hint="eastAsia"/>
           <w:sz w:val="21"/>
           <w:szCs w:val="21"/>
         </w:rPr>
-      </w:pPr>
-      <w:r>
-        <w:rPr>
-          <w:rFonts w:hint="eastAsia"/>
+        <w:t>1.10</w:t>
+      </w:r>
+    </w:p>
+    <w:p>
+      <w:pPr>
+        <w:rPr>
           <w:sz w:val="21"/>
           <w:szCs w:val="21"/>
         </w:rPr>
-        <w:t>方案更新：</w:t>
-      </w:r>
+      </w:pPr>
       <w:r>
         <w:rPr>
           <w:rFonts w:hint="eastAsia"/>
           <w:sz w:val="21"/>
           <w:szCs w:val="21"/>
         </w:rPr>
-        <w:t>2019.03.24</w:t>
-      </w:r>
-    </w:p>
-    <w:p>
-      <w:pPr>
-        <w:rPr>
+        <w:t>方案更新：</w:t>
+      </w:r>
+      <w:r>
+        <w:rPr>
+          <w:rFonts w:hint="eastAsia"/>
           <w:sz w:val="21"/>
           <w:szCs w:val="21"/>
         </w:rPr>
+        <w:t>2019.03.24</w:t>
+      </w:r>
+    </w:p>
+    <w:p>
+      <w:pPr>
+        <w:rPr>
+          <w:sz w:val="21"/>
+          <w:szCs w:val="21"/>
+        </w:rPr>
       </w:pPr>
     </w:p>
     <w:p>
@@ -417,6 +417,593 @@
     <w:p/>
     <w:p/>
     <w:p>
+      <w:pPr>
+        <w:rPr>
+          <w:rFonts w:hint="eastAsia"/>
+        </w:rPr>
+      </w:pPr>
+      <w:r>
+        <w:rPr>
+          <w:rFonts w:hint="eastAsia"/>
+        </w:rPr>
+        <w:t>程序目录（可移动目录）：</w:t>
+      </w:r>
+    </w:p>
+    <w:p>
+      <w:pPr>
+        <w:rPr>
+          <w:rFonts w:hint="eastAsia"/>
+        </w:rPr>
+      </w:pPr>
+      <w:r>
+        <w:rPr>
+          <w:rFonts w:hint="eastAsia"/>
+        </w:rPr>
+        <w:tab/>
+        <w:t>lcv2.exe</w:t>
+      </w:r>
+      <w:r>
+        <w:t xml:space="preserve">    #</w:t>
+      </w:r>
+      <w:r>
+        <w:rPr>
+          <w:rFonts w:hint="eastAsia"/>
+        </w:rPr>
+        <w:t xml:space="preserve">主程序 </w:t>
+      </w:r>
+    </w:p>
+    <w:p>
+      <w:pPr>
+        <w:rPr>
+          <w:rFonts w:hint="eastAsia"/>
+        </w:rPr>
+      </w:pPr>
+      <w:r>
+        <w:rPr>
+          <w:rFonts w:hint="eastAsia"/>
+        </w:rPr>
+        <w:tab/>
+      </w:r>
+      <w:proofErr w:type="spellStart"/>
+      <w:r>
+        <w:rPr>
+          <w:rFonts w:hint="eastAsia"/>
+        </w:rPr>
+        <w:t>config</w:t>
+      </w:r>
+      <w:r>
+        <w:t>.json</w:t>
+      </w:r>
+      <w:proofErr w:type="spellEnd"/>
+      <w:r>
+        <w:t xml:space="preserve">   </w:t>
+      </w:r>
+      <w:r>
+        <w:rPr>
+          <w:rFonts w:hint="eastAsia"/>
+        </w:rPr>
+        <w:t>#配置文件</w:t>
+      </w:r>
+    </w:p>
+    <w:p>
+      <w:pPr>
+        <w:rPr>
+          <w:rFonts w:hint="eastAsia"/>
+        </w:rPr>
+      </w:pPr>
+    </w:p>
+    <w:p>
+      <w:pPr>
+        <w:rPr>
+          <w:rFonts w:hint="eastAsia"/>
+        </w:rPr>
+      </w:pPr>
+      <w:r>
+        <w:t>lcv2.exe</w:t>
+      </w:r>
+      <w:r>
+        <w:rPr>
+          <w:rFonts w:hint="eastAsia"/>
+        </w:rPr>
+        <w:t>主程序，可以被用户移植传播</w:t>
+      </w:r>
+    </w:p>
+    <w:p>
+      <w:pPr>
+        <w:rPr>
+          <w:rFonts w:hint="eastAsia"/>
+        </w:rPr>
+      </w:pPr>
+      <w:proofErr w:type="spellStart"/>
+      <w:r>
+        <w:rPr>
+          <w:rFonts w:hint="eastAsia"/>
+        </w:rPr>
+        <w:t>config</w:t>
+      </w:r>
+      <w:r>
+        <w:t>.json</w:t>
+      </w:r>
+      <w:proofErr w:type="spellEnd"/>
+      <w:r>
+        <w:t xml:space="preserve"> </w:t>
+      </w:r>
+      <w:r>
+        <w:rPr>
+          <w:rFonts w:hint="eastAsia"/>
+        </w:rPr>
+        <w:t>配置文件，内部保存用户的密钥，以及部分配置，可供用户自行拓展</w:t>
+      </w:r>
+    </w:p>
+    <w:p>
+      <w:pPr>
+        <w:rPr>
+          <w:rFonts w:hint="eastAsia"/>
+        </w:rPr>
+      </w:pPr>
+    </w:p>
+    <w:p>
+      <w:pPr>
+        <w:rPr>
+          <w:rFonts w:hint="eastAsia"/>
+        </w:rPr>
+      </w:pPr>
+      <w:r>
+        <w:rPr>
+          <w:rFonts w:hint="eastAsia"/>
+        </w:rPr>
+        <w:t>程序本体目录（固定目录）：</w:t>
+      </w:r>
+      <w:r>
+        <w:br/>
+      </w:r>
+      <w:r>
+        <w:tab/>
+        <w:t>lcv2</w:t>
+      </w:r>
+      <w:r>
+        <w:tab/>
+      </w:r>
+      <w:r>
+        <w:tab/>
+        <w:t>#</w:t>
+      </w:r>
+      <w:r>
+        <w:rPr>
+          <w:rFonts w:hint="eastAsia"/>
+        </w:rPr>
+        <w:t>位于c盘根目录或</w:t>
+      </w:r>
+      <w:proofErr w:type="spellStart"/>
+      <w:r>
+        <w:rPr>
+          <w:rFonts w:hint="eastAsia"/>
+        </w:rPr>
+        <w:t>macOS</w:t>
+      </w:r>
+      <w:proofErr w:type="spellEnd"/>
+      <w:r>
+        <w:rPr>
+          <w:rFonts w:hint="eastAsia"/>
+        </w:rPr>
+        <w:t>个人用户目录</w:t>
+      </w:r>
+    </w:p>
+    <w:p>
+      <w:pPr>
+        <w:rPr>
+          <w:rFonts w:hint="eastAsia"/>
+        </w:rPr>
+      </w:pPr>
+      <w:r>
+        <w:tab/>
+        <w:t xml:space="preserve">  |</w:t>
+      </w:r>
+      <w:r>
+        <w:rPr>
+          <w:rFonts w:hint="eastAsia"/>
+        </w:rPr>
+        <w:t>—— user</w:t>
+      </w:r>
+      <w:r>
+        <w:rPr>
+          <w:rFonts w:hint="eastAsia"/>
+        </w:rPr>
+        <w:tab/>
+        <w:t>#用户文件夹</w:t>
+      </w:r>
+    </w:p>
+    <w:p>
+      <w:pPr>
+        <w:rPr>
+          <w:rFonts w:hint="eastAsia"/>
+        </w:rPr>
+      </w:pPr>
+      <w:r>
+        <w:tab/>
+      </w:r>
+      <w:r>
+        <w:tab/>
+      </w:r>
+      <w:r>
+        <w:tab/>
+        <w:t xml:space="preserve">  |</w:t>
+      </w:r>
+      <w:r>
+        <w:rPr>
+          <w:rFonts w:hint="eastAsia"/>
+        </w:rPr>
+        <w:t>——</w:t>
+      </w:r>
+      <w:r>
+        <w:t xml:space="preserve"> </w:t>
+      </w:r>
+      <w:proofErr w:type="spellStart"/>
+      <w:r>
+        <w:rPr>
+          <w:rFonts w:hint="eastAsia"/>
+        </w:rPr>
+        <w:t>user</w:t>
+      </w:r>
+      <w:r>
+        <w:t>.json</w:t>
+      </w:r>
+      <w:proofErr w:type="spellEnd"/>
+      <w:r>
+        <w:rPr>
+          <w:rFonts w:hint="eastAsia"/>
+        </w:rPr>
+        <w:tab/>
+        <w:t>#存储用户信息的配置文件</w:t>
+      </w:r>
+    </w:p>
+    <w:p>
+      <w:pPr>
+        <w:rPr>
+          <w:rFonts w:hint="eastAsia"/>
+        </w:rPr>
+      </w:pPr>
+      <w:r>
+        <w:tab/>
+        <w:t xml:space="preserve">  |</w:t>
+      </w:r>
+      <w:r>
+        <w:rPr>
+          <w:rFonts w:hint="eastAsia"/>
+        </w:rPr>
+        <w:t xml:space="preserve">—— </w:t>
+      </w:r>
+      <w:r>
+        <w:t>module</w:t>
+      </w:r>
+      <w:r>
+        <w:rPr>
+          <w:rFonts w:hint="eastAsia"/>
+        </w:rPr>
+        <w:tab/>
+        <w:t>#组件文件夹</w:t>
+      </w:r>
+    </w:p>
+    <w:p>
+      <w:r>
+        <w:tab/>
+      </w:r>
+      <w:r>
+        <w:tab/>
+      </w:r>
+      <w:r>
+        <w:tab/>
+        <w:t xml:space="preserve">  |</w:t>
+      </w:r>
+      <w:r>
+        <w:rPr>
+          <w:rFonts w:hint="eastAsia"/>
+        </w:rPr>
+        <w:t>——</w:t>
+      </w:r>
+      <w:r>
+        <w:t xml:space="preserve"> v2ray</w:t>
+      </w:r>
+      <w:r>
+        <w:rPr>
+          <w:rFonts w:hint="eastAsia"/>
+        </w:rPr>
+        <w:tab/>
+        <w:t>#v2ray组件内部文件夹</w:t>
+      </w:r>
+    </w:p>
+    <w:p>
+      <w:pPr>
+        <w:rPr>
+          <w:rFonts w:hint="eastAsia"/>
+        </w:rPr>
+      </w:pPr>
+      <w:r>
+        <w:tab/>
+      </w:r>
+      <w:r>
+        <w:tab/>
+      </w:r>
+      <w:r>
+        <w:tab/>
+      </w:r>
+      <w:r>
+        <w:tab/>
+      </w:r>
+      <w:r>
+        <w:tab/>
+        <w:t xml:space="preserve">   |</w:t>
+      </w:r>
+      <w:r>
+        <w:rPr>
+          <w:rFonts w:hint="eastAsia"/>
+        </w:rPr>
+        <w:t xml:space="preserve">—— </w:t>
+      </w:r>
+      <w:r>
+        <w:t>v2strat.exe</w:t>
+      </w:r>
+      <w:r>
+        <w:rPr>
+          <w:rFonts w:hint="eastAsia"/>
+        </w:rPr>
+        <w:tab/>
+        <w:t>#组件启动程序</w:t>
+      </w:r>
+    </w:p>
+    <w:p>
+      <w:pPr>
+        <w:rPr>
+          <w:rFonts w:hint="eastAsia"/>
+        </w:rPr>
+      </w:pPr>
+      <w:r>
+        <w:tab/>
+      </w:r>
+      <w:r>
+        <w:tab/>
+      </w:r>
+      <w:r>
+        <w:tab/>
+      </w:r>
+      <w:r>
+        <w:tab/>
+      </w:r>
+      <w:r>
+        <w:tab/>
+        <w:t xml:space="preserve">   |</w:t>
+      </w:r>
+      <w:r>
+        <w:rPr>
+          <w:rFonts w:hint="eastAsia"/>
+        </w:rPr>
+        <w:t>——</w:t>
+      </w:r>
+      <w:r>
+        <w:t xml:space="preserve"> lcv1.config</w:t>
+      </w:r>
+      <w:r>
+        <w:rPr>
+          <w:rFonts w:hint="eastAsia"/>
+        </w:rPr>
+        <w:tab/>
+        <w:t>#授权文件</w:t>
+      </w:r>
+    </w:p>
+    <w:p>
+      <w:r>
+        <w:tab/>
+      </w:r>
+      <w:r>
+        <w:tab/>
+      </w:r>
+      <w:r>
+        <w:tab/>
+      </w:r>
+      <w:r>
+        <w:tab/>
+      </w:r>
+      <w:r>
+        <w:tab/>
+        <w:t xml:space="preserve">   |</w:t>
+      </w:r>
+      <w:r>
+        <w:rPr>
+          <w:rFonts w:hint="eastAsia"/>
+        </w:rPr>
+        <w:t>—— build</w:t>
+      </w:r>
+      <w:r>
+        <w:rPr>
+          <w:rFonts w:hint="eastAsia"/>
+        </w:rPr>
+        <w:tab/>
+      </w:r>
+      <w:r>
+        <w:rPr>
+          <w:rFonts w:hint="eastAsia"/>
+        </w:rPr>
+        <w:tab/>
+        <w:t>#组件内部空间文件夹</w:t>
+      </w:r>
+    </w:p>
+    <w:p>
+      <w:pPr>
+        <w:rPr>
+          <w:rFonts w:hint="eastAsia"/>
+        </w:rPr>
+      </w:pPr>
+      <w:r>
+        <w:tab/>
+      </w:r>
+      <w:r>
+        <w:tab/>
+      </w:r>
+      <w:r>
+        <w:tab/>
+      </w:r>
+      <w:r>
+        <w:tab/>
+      </w:r>
+      <w:r>
+        <w:tab/>
+      </w:r>
+      <w:r>
+        <w:tab/>
+      </w:r>
+      <w:r>
+        <w:tab/>
+      </w:r>
+      <w:r>
+        <w:tab/>
+      </w:r>
+      <w:r>
+        <w:rPr>
+          <w:rFonts w:hint="eastAsia"/>
+        </w:rPr>
+        <w:t>|——</w:t>
+      </w:r>
+      <w:r>
+        <w:t xml:space="preserve"> v2ray.exe</w:t>
+      </w:r>
+      <w:r>
+        <w:rPr>
+          <w:rFonts w:hint="eastAsia"/>
+        </w:rPr>
+        <w:tab/>
+      </w:r>
+    </w:p>
+    <w:p>
+      <w:r>
+        <w:tab/>
+      </w:r>
+      <w:r>
+        <w:tab/>
+      </w:r>
+      <w:r>
+        <w:tab/>
+      </w:r>
+      <w:r>
+        <w:tab/>
+      </w:r>
+      <w:r>
+        <w:tab/>
+      </w:r>
+      <w:r>
+        <w:tab/>
+      </w:r>
+      <w:r>
+        <w:tab/>
+      </w:r>
+      <w:r>
+        <w:tab/>
+        <w:t>|</w:t>
+      </w:r>
+      <w:r>
+        <w:rPr>
+          <w:rFonts w:hint="eastAsia"/>
+        </w:rPr>
+        <w:t>——</w:t>
+      </w:r>
+      <w:r>
+        <w:t xml:space="preserve"> </w:t>
+      </w:r>
+      <w:proofErr w:type="spellStart"/>
+      <w:r>
+        <w:t>config.json</w:t>
+      </w:r>
+      <w:proofErr w:type="spellEnd"/>
+    </w:p>
+    <w:p>
+      <w:r>
+        <w:tab/>
+      </w:r>
+      <w:r>
+        <w:tab/>
+      </w:r>
+      <w:r>
+        <w:tab/>
+      </w:r>
+      <w:r>
+        <w:tab/>
+      </w:r>
+      <w:r>
+        <w:tab/>
+      </w:r>
+      <w:r>
+        <w:tab/>
+      </w:r>
+      <w:r>
+        <w:tab/>
+      </w:r>
+      <w:r>
+        <w:tab/>
+        <w:t>………</w:t>
+      </w:r>
+    </w:p>
+    <w:p>
+      <w:pPr>
+        <w:rPr>
+          <w:rFonts w:hint="eastAsia"/>
+        </w:rPr>
+      </w:pPr>
+      <w:r>
+        <w:tab/>
+      </w:r>
+      <w:r>
+        <w:tab/>
+      </w:r>
+      <w:r>
+        <w:tab/>
+        <w:t xml:space="preserve">  |</w:t>
+      </w:r>
+      <w:r>
+        <w:rPr>
+          <w:rFonts w:hint="eastAsia"/>
+        </w:rPr>
+        <w:t>——</w:t>
+      </w:r>
+      <w:r>
+        <w:t xml:space="preserve"> </w:t>
+      </w:r>
+      <w:proofErr w:type="spellStart"/>
+      <w:r>
+        <w:t>hlby_upload</w:t>
+      </w:r>
+      <w:proofErr w:type="spellEnd"/>
+      <w:r>
+        <w:rPr>
+          <w:rFonts w:hint="eastAsia"/>
+        </w:rPr>
+        <w:tab/>
+        <w:t>#组件文件夹</w:t>
+      </w:r>
+    </w:p>
+    <w:p>
+      <w:r>
+        <w:tab/>
+      </w:r>
+      <w:r>
+        <w:tab/>
+      </w:r>
+      <w:r>
+        <w:tab/>
+        <w:t xml:space="preserve">  ………</w:t>
+      </w:r>
+    </w:p>
+    <w:p>
+      <w:pPr>
+        <w:rPr>
+          <w:rFonts w:hint="eastAsia"/>
+        </w:rPr>
+      </w:pPr>
+    </w:p>
+    <w:p>
+      <w:pPr>
+        <w:rPr>
+          <w:rFonts w:hint="eastAsia"/>
+        </w:rPr>
+      </w:pPr>
       <w:r>
         <w:rPr>
           <w:rFonts w:hint="eastAsia"/>
@@ -425,17 +1012,120 @@
       </w:r>
     </w:p>
     <w:p>
-      <w:r>
-        <w:rPr>
-          <w:rFonts w:hint="eastAsia"/>
-        </w:rPr>
-        <w:tab/>
-        <w:t>启动时读取用户本地配置文件“</w:t>
-      </w:r>
-      <w:proofErr w:type="spellStart"/>
-      <w:r>
-        <w:rPr>
-          <w:rFonts w:hint="eastAsia"/>
+      <w:pPr>
+        <w:rPr>
+          <w:rFonts w:hint="eastAsia"/>
+        </w:rPr>
+      </w:pPr>
+      <w:r>
+        <w:rPr>
+          <w:rFonts w:hint="eastAsia"/>
+        </w:rPr>
+        <w:tab/>
+        <w:t>1，程序启动时首先向服务器</w:t>
+      </w:r>
+      <w:proofErr w:type="spellStart"/>
+      <w:r>
+        <w:rPr>
+          <w:rFonts w:hint="eastAsia"/>
+        </w:rPr>
+        <w:t>api</w:t>
+      </w:r>
+      <w:proofErr w:type="spellEnd"/>
+      <w:r>
+        <w:rPr>
+          <w:rFonts w:hint="eastAsia"/>
+        </w:rPr>
+        <w:t>发送</w:t>
+      </w:r>
+      <w:r>
+        <w:rPr>
+          <w:rFonts w:hint="eastAsia"/>
+          <w:shd w:val="pct15" w:color="auto" w:fill="FFFFFF"/>
+        </w:rPr>
+        <w:t>更新请求</w:t>
+      </w:r>
+      <w:r>
+        <w:rPr>
+          <w:rFonts w:hint="eastAsia"/>
+        </w:rPr>
+        <w:t>，查询是否有更新，如果有更</w:t>
+      </w:r>
+      <w:r>
+        <w:rPr>
+          <w:rFonts w:hint="eastAsia"/>
+        </w:rPr>
+        <w:t>新下载更新文件并</w:t>
+      </w:r>
+      <w:r>
+        <w:rPr>
+          <w:rFonts w:hint="eastAsia"/>
+        </w:rPr>
+        <w:t>自动</w:t>
+      </w:r>
+      <w:r>
+        <w:rPr>
+          <w:rFonts w:hint="eastAsia"/>
+          <w:shd w:val="pct15" w:color="auto" w:fill="FFFFFF"/>
+        </w:rPr>
+        <w:t>移除旧的版本</w:t>
+      </w:r>
+      <w:r>
+        <w:rPr>
+          <w:rFonts w:hint="eastAsia"/>
+        </w:rPr>
+        <w:t>。</w:t>
+      </w:r>
+    </w:p>
+    <w:p>
+      <w:pPr>
+        <w:rPr>
+          <w:rFonts w:hint="eastAsia"/>
+        </w:rPr>
+      </w:pPr>
+    </w:p>
+    <w:p>
+      <w:pPr>
+        <w:rPr>
+          <w:rFonts w:hint="eastAsia"/>
+        </w:rPr>
+      </w:pPr>
+      <w:r>
+        <w:rPr>
+          <w:rFonts w:hint="eastAsia"/>
+        </w:rPr>
+        <w:tab/>
+      </w:r>
+      <w:r>
+        <w:rPr>
+          <w:rFonts w:hint="eastAsia"/>
+        </w:rPr>
+        <w:t>2，程序验证用户是否在电脑中</w:t>
+      </w:r>
+      <w:r>
+        <w:rPr>
+          <w:rFonts w:hint="eastAsia"/>
+          <w:shd w:val="pct15" w:color="auto" w:fill="FFFFFF"/>
+        </w:rPr>
+        <w:t>注册</w:t>
+      </w:r>
+      <w:r>
+        <w:rPr>
+          <w:rFonts w:hint="eastAsia"/>
+        </w:rPr>
+        <w:t>，</w:t>
+      </w:r>
+      <w:r>
+        <w:rPr>
+          <w:rFonts w:hint="eastAsia"/>
+        </w:rPr>
+        <w:t>读取用户本地配置文件“</w:t>
+      </w:r>
+      <w:proofErr w:type="spellStart"/>
+      <w:r>
+        <w:rPr>
+          <w:rFonts w:hint="eastAsia"/>
+          <w:shd w:val="pct15" w:color="auto" w:fill="FFFFFF"/>
         </w:rPr>
         <w:t>config</w:t>
       </w:r>
@@ -444,7 +1134,31 @@
         <w:rPr>
           <w:rFonts w:hint="eastAsia"/>
         </w:rPr>
-        <w:t>”于用户程序根目录下，可以由用户自行更改。获取user字典，</w:t>
+        <w:t>”位于</w:t>
+      </w:r>
+      <w:r>
+        <w:rPr>
+          <w:rFonts w:hint="eastAsia"/>
+        </w:rPr>
+        <w:t>户</w:t>
+      </w:r>
+      <w:r>
+        <w:rPr>
+          <w:rFonts w:hint="eastAsia"/>
+        </w:rPr>
+        <w:t>执行</w:t>
+      </w:r>
+      <w:r>
+        <w:rPr>
+          <w:rFonts w:hint="eastAsia"/>
+        </w:rPr>
+        <w:t>程序</w:t>
+      </w:r>
+      <w:r>
+        <w:rPr>
+          <w:rFonts w:hint="eastAsia"/>
+        </w:rPr>
+        <w:t>根目录下，获取user字典，</w:t>
       </w:r>
       <w:r>
         <w:t>mod</w:t>
@@ -453,7 +1167,19 @@
         <w:rPr>
           <w:rFonts w:hint="eastAsia"/>
         </w:rPr>
-        <w:t>ule字典，</w:t>
+        <w:t>ule</w:t>
+      </w:r>
+      <w:r>
+        <w:rPr>
+          <w:rFonts w:hint="eastAsia"/>
+        </w:rPr>
+        <w:t>二维数组</w:t>
+      </w:r>
+      <w:r>
+        <w:rPr>
+          <w:rFonts w:hint="eastAsia"/>
+        </w:rPr>
+        <w:t>，</w:t>
       </w:r>
       <w:proofErr w:type="spellStart"/>
       <w:r>
@@ -471,6 +1197,13 @@
       </w:r>
     </w:p>
     <w:p>
+      <w:pPr>
+        <w:rPr>
+          <w:rFonts w:hint="eastAsia"/>
+        </w:rPr>
+      </w:pPr>
+    </w:p>
+    <w:p>
       <w:r>
         <w:rPr>
           <w:rFonts w:hint="eastAsia"/>
@@ -508,10 +1241,15 @@
         <w:rPr>
           <w:rFonts w:hint="eastAsia"/>
         </w:rPr>
-        <w:t>字典 含有模块组件的名称，用于启动模块组件</w:t>
-      </w:r>
-    </w:p>
-    <w:p>
+        <w:t>数组 含有模块组件的名称，用于启动模块组件</w:t>
+      </w:r>
+    </w:p>
+    <w:p>
+      <w:pPr>
+        <w:rPr>
+          <w:rFonts w:hint="eastAsia"/>
+        </w:rPr>
+      </w:pPr>
       <w:r>
         <w:rPr>
           <w:rFonts w:hint="eastAsia"/>
@@ -533,25 +1271,46 @@
         <w:rPr>
           <w:rFonts w:hint="eastAsia"/>
         </w:rPr>
-        <w:t>字典 含有个性化的配置，特殊的启动等</w:t>
-      </w:r>
-    </w:p>
-    <w:p/>
-    <w:p>
-      <w:r>
-        <w:rPr>
-          <w:rFonts w:hint="eastAsia"/>
-        </w:rPr>
-        <w:t>程序用户权限验证：</w:t>
-      </w:r>
-    </w:p>
-    <w:p>
-      <w:r>
-        <w:rPr>
-          <w:rFonts w:hint="eastAsia"/>
-        </w:rPr>
-        <w:tab/>
-        <w:t>用户的用户名由</w:t>
+        <w:t>字典 含有个性化的配置，特殊的启动等（未开放）</w:t>
+      </w:r>
+    </w:p>
+    <w:p>
+      <w:pPr>
+        <w:rPr>
+          <w:rFonts w:hint="eastAsia"/>
+        </w:rPr>
+      </w:pPr>
+    </w:p>
+    <w:p>
+      <w:pPr>
+        <w:rPr>
+          <w:rFonts w:hint="eastAsia"/>
+        </w:rPr>
+      </w:pPr>
+      <w:r>
+        <w:rPr>
+          <w:rFonts w:hint="eastAsia"/>
+        </w:rPr>
+        <w:t>开始用户验证。</w:t>
+      </w:r>
+      <w:r>
+        <w:rPr>
+          <w:rFonts w:hint="eastAsia"/>
+        </w:rPr>
+        <w:t>用户的</w:t>
+      </w:r>
+      <w:r>
+        <w:rPr>
+          <w:rFonts w:hint="eastAsia"/>
+          <w:shd w:val="pct15" w:color="auto" w:fill="FFFFFF"/>
+        </w:rPr>
+        <w:t>用户名</w:t>
+      </w:r>
+      <w:r>
+        <w:rPr>
+          <w:rFonts w:hint="eastAsia"/>
+        </w:rPr>
+        <w:t>由</w:t>
       </w:r>
       <w:proofErr w:type="spellStart"/>
       <w:r>
@@ -571,6 +1330,7 @@
       <w:r>
         <w:rPr>
           <w:rFonts w:hint="eastAsia"/>
+          <w:shd w:val="pct15" w:color="auto" w:fill="FFFFFF"/>
         </w:rPr>
         <w:t>uuid</w:t>
       </w:r>
@@ -579,7 +1339,20 @@
         <w:rPr>
           <w:rFonts w:hint="eastAsia"/>
         </w:rPr>
-        <w:t xml:space="preserve"> 作为密钥使用</w:t>
+        <w:t xml:space="preserve"> 作为</w:t>
+      </w:r>
+      <w:r>
+        <w:rPr>
+          <w:rFonts w:hint="eastAsia"/>
+          <w:shd w:val="pct15" w:color="auto" w:fill="FFFFFF"/>
+        </w:rPr>
+        <w:t>密钥</w:t>
+      </w:r>
+      <w:r>
+        <w:rPr>
+          <w:rFonts w:hint="eastAsia"/>
+        </w:rPr>
+        <w:t>使用</w:t>
       </w:r>
       <w:proofErr w:type="spellStart"/>
       <w:r>
@@ -593,16 +1366,33 @@
         <w:rPr>
           <w:rFonts w:hint="eastAsia"/>
         </w:rPr>
-        <w:t>加密，并将密文与用户名一同存入程序本体目录中的用户文件夹中的</w:t>
-      </w:r>
-      <w:proofErr w:type="spellStart"/>
-      <w:r>
-        <w:rPr>
-          <w:rFonts w:hint="eastAsia"/>
+        <w:t>加密，并将</w:t>
+      </w:r>
+      <w:r>
+        <w:rPr>
+          <w:rFonts w:hint="eastAsia"/>
+          <w:shd w:val="pct15" w:color="auto" w:fill="FFFFFF"/>
+        </w:rPr>
+        <w:t>密文</w:t>
+      </w:r>
+      <w:r>
+        <w:rPr>
+          <w:rFonts w:hint="eastAsia"/>
+        </w:rPr>
+        <w:t>与用户名一同存入程序本体目录中的用户文件夹中的</w:t>
+      </w:r>
+      <w:proofErr w:type="spellStart"/>
+      <w:r>
+        <w:rPr>
+          <w:rFonts w:hint="eastAsia"/>
+          <w:shd w:val="pct15" w:color="auto" w:fill="FFFFFF"/>
         </w:rPr>
         <w:t>user</w:t>
       </w:r>
       <w:r>
+        <w:rPr>
+          <w:shd w:val="pct15" w:color="auto" w:fill="FFFFFF"/>
+        </w:rPr>
         <w:t>.json</w:t>
       </w:r>
       <w:proofErr w:type="spellEnd"/>
@@ -638,13 +1428,7 @@
         <w:rPr>
           <w:rFonts w:hint="eastAsia"/>
         </w:rPr>
-        <w:t>，进行解密，如解密成功则当作成功登陆。</w:t>
-      </w:r>
-      <w:r>
-        <w:rPr>
-          <w:rFonts w:hint="eastAsia"/>
-        </w:rPr>
-        <w:t>如</w:t>
+        <w:t>，进行解密，如解密成功则当作成功登陆。如</w:t>
       </w:r>
       <w:proofErr w:type="spellStart"/>
       <w:r>
@@ -658,7 +1442,19 @@
         <w:rPr>
           <w:rFonts w:hint="eastAsia"/>
         </w:rPr>
-        <w:t>不存在，将清除程序的本体目录进行数据销毁，然后重新创建</w:t>
+        <w:t>不存在，</w:t>
+      </w:r>
+      <w:r>
+        <w:rPr>
+          <w:rFonts w:hint="eastAsia"/>
+        </w:rPr>
+        <w:t>或解密明文不对，</w:t>
+      </w:r>
+      <w:r>
+        <w:rPr>
+          <w:rFonts w:hint="eastAsia"/>
+        </w:rPr>
+        <w:t>将清除程序的本体目录进行数据销毁，然后重新创建</w:t>
       </w:r>
       <w:proofErr w:type="spellStart"/>
       <w:r>
@@ -679,11 +1475,142 @@
       </w:r>
     </w:p>
     <w:p>
-      <w:r>
-        <w:rPr>
-          <w:rFonts w:hint="eastAsia"/>
-        </w:rPr>
-        <w:tab/>
+      <w:pPr>
+        <w:rPr>
+          <w:rFonts w:hint="eastAsia"/>
+        </w:rPr>
+      </w:pPr>
+    </w:p>
+    <w:p>
+      <w:pPr>
+        <w:ind w:firstLine="420"/>
+      </w:pPr>
+      <w:r>
+        <w:rPr>
+          <w:rFonts w:hint="eastAsia"/>
+        </w:rPr>
+        <w:t xml:space="preserve">3，读取module二维数组 类型为 [ </w:t>
+      </w:r>
+      <w:r>
+        <w:t>[</w:t>
+      </w:r>
+      <w:r>
+        <w:rPr>
+          <w:rFonts w:hint="eastAsia"/>
+        </w:rPr>
+        <w:t>名称</w:t>
+      </w:r>
+      <w:r>
+        <w:t>,</w:t>
+      </w:r>
+      <w:r>
+        <w:rPr>
+          <w:rFonts w:hint="eastAsia"/>
+        </w:rPr>
+        <w:t xml:space="preserve"> 版本</w:t>
+      </w:r>
+      <w:r>
+        <w:t>]</w:t>
+      </w:r>
+      <w:r>
+        <w:rPr>
+          <w:rFonts w:hint="eastAsia"/>
+        </w:rPr>
+        <w:t xml:space="preserve"> </w:t>
+      </w:r>
+      <w:r>
+        <w:t>,</w:t>
+      </w:r>
+      <w:r>
+        <w:rPr>
+          <w:rFonts w:hint="eastAsia"/>
+        </w:rPr>
+        <w:t xml:space="preserve"> </w:t>
+      </w:r>
+      <w:r>
+        <w:t>[</w:t>
+      </w:r>
+      <w:r>
+        <w:rPr>
+          <w:rFonts w:hint="eastAsia"/>
+        </w:rPr>
+        <w:t>名称</w:t>
+      </w:r>
+      <w:r>
+        <w:t>,</w:t>
+      </w:r>
+      <w:r>
+        <w:rPr>
+          <w:rFonts w:hint="eastAsia"/>
+        </w:rPr>
+        <w:t xml:space="preserve"> 版本</w:t>
+      </w:r>
+      <w:r>
+        <w:t>]</w:t>
+      </w:r>
+      <w:r>
+        <w:rPr>
+          <w:rFonts w:hint="eastAsia"/>
+        </w:rPr>
+        <w:t xml:space="preserve"> ]</w:t>
+      </w:r>
+    </w:p>
+    <w:p>
+      <w:pPr>
+        <w:rPr>
+          <w:rFonts w:hint="eastAsia"/>
+        </w:rPr>
+      </w:pPr>
+      <w:r>
+        <w:rPr>
+          <w:rFonts w:hint="eastAsia"/>
+        </w:rPr>
+        <w:t>将拥有的组件名称以及版本发送至服务器</w:t>
+      </w:r>
+      <w:proofErr w:type="spellStart"/>
+      <w:r>
+        <w:rPr>
+          <w:rFonts w:hint="eastAsia"/>
+        </w:rPr>
+        <w:t>api</w:t>
+      </w:r>
+      <w:proofErr w:type="spellEnd"/>
+      <w:r>
+        <w:rPr>
+          <w:rFonts w:hint="eastAsia"/>
+        </w:rPr>
+        <w:t>进行查询，如有更新自动更新组件，若没有更新则进入下一步。</w:t>
+      </w:r>
+    </w:p>
+    <w:p>
+      <w:pPr>
+        <w:rPr>
+          <w:rFonts w:hint="eastAsia"/>
+        </w:rPr>
+      </w:pPr>
+    </w:p>
+    <w:p>
+      <w:pPr>
+        <w:ind w:firstLine="420"/>
+        <w:rPr>
+          <w:rFonts w:hint="eastAsia"/>
+        </w:rPr>
+      </w:pPr>
+    </w:p>
+    <w:p>
+      <w:pPr>
+        <w:ind w:firstLine="420"/>
+      </w:pPr>
+      <w:r>
+        <w:rPr>
+          <w:rFonts w:hint="eastAsia"/>
+        </w:rPr>
+        <w:t>4，</w:t>
+      </w:r>
+      <w:r>
+        <w:rPr>
+          <w:rFonts w:hint="eastAsia"/>
+        </w:rPr>
         <w:t>客户端将用户ID（</w:t>
       </w:r>
       <w:proofErr w:type="spellStart"/>
@@ -729,8 +1656,23 @@
         </w:rPr>
         <w:t xml:space="preserve"> ，并将组件名称与可用/不可用状态返回到屏幕上供用户选择。</w:t>
       </w:r>
-    </w:p>
-    <w:p/>
+      <w:bookmarkStart w:id="0" w:name="_GoBack"/>
+      <w:bookmarkEnd w:id="0"/>
+    </w:p>
+    <w:p>
+      <w:pPr>
+        <w:rPr>
+          <w:rFonts w:hint="eastAsia"/>
+        </w:rPr>
+      </w:pPr>
+    </w:p>
+    <w:p>
+      <w:pPr>
+        <w:rPr>
+          <w:rFonts w:hint="eastAsia"/>
+        </w:rPr>
+      </w:pPr>
+    </w:p>
     <w:p>
       <w:r>
         <w:rPr>
